--- a/Course II/Java/Theory/lec2.docx
+++ b/Course II/Java/Theory/lec2.docx
@@ -33,7 +33,7 @@
     <w:p>
       <w:pPr>
         <w:rPr>
-          <w:lang w:val="en-US"/>
+          <w:lang w:val="ru-RU"/>
         </w:rPr>
       </w:pPr>
     </w:p>
@@ -331,14 +331,32 @@
     <w:p>
       <w:pPr>
         <w:rPr>
-          <w:lang w:val="en-US"/>
-        </w:rPr>
-      </w:pPr>
-      <w:r>
-        <w:rPr>
-          <w:lang w:val="en-US"/>
-        </w:rPr>
-        <w:t xml:space="preserve">Static int </w:t>
+          <w:lang w:val="ru-RU"/>
+        </w:rPr>
+      </w:pPr>
+      <w:r>
+        <w:rPr>
+          <w:lang w:val="en-US"/>
+        </w:rPr>
+        <w:t>Static</w:t>
+      </w:r>
+      <w:r>
+        <w:rPr>
+          <w:lang w:val="ru-RU"/>
+        </w:rPr>
+        <w:t xml:space="preserve"> </w:t>
+      </w:r>
+      <w:r>
+        <w:rPr>
+          <w:lang w:val="en-US"/>
+        </w:rPr>
+        <w:t>int</w:t>
+      </w:r>
+      <w:r>
+        <w:rPr>
+          <w:lang w:val="ru-RU"/>
+        </w:rPr>
+        <w:t xml:space="preserve"> </w:t>
       </w:r>
       <w:proofErr w:type="spellStart"/>
       <w:r>
@@ -350,7 +368,7 @@
       <w:proofErr w:type="spellEnd"/>
       <w:r>
         <w:rPr>
-          <w:lang w:val="en-US"/>
+          <w:lang w:val="ru-RU"/>
         </w:rPr>
         <w:t xml:space="preserve"> = 6;</w:t>
       </w:r>
@@ -389,14 +407,26 @@
     <w:p>
       <w:pPr>
         <w:rPr>
-          <w:lang w:val="ru-RU"/>
-        </w:rPr>
-      </w:pPr>
-      <w:r>
-        <w:rPr>
-          <w:lang w:val="ru-RU"/>
-        </w:rPr>
-        <w:t>Привидение типов</w:t>
+          <w:lang w:val="en-US"/>
+        </w:rPr>
+      </w:pPr>
+      <w:r>
+        <w:rPr>
+          <w:lang w:val="ru-RU"/>
+        </w:rPr>
+        <w:t>Привидение</w:t>
+      </w:r>
+      <w:r>
+        <w:rPr>
+          <w:lang w:val="en-US"/>
+        </w:rPr>
+        <w:t xml:space="preserve"> </w:t>
+      </w:r>
+      <w:r>
+        <w:rPr>
+          <w:lang w:val="ru-RU"/>
+        </w:rPr>
+        <w:t>типов</w:t>
       </w:r>
       <w:r>
         <w:rPr>
@@ -644,7 +674,7 @@
     <w:p>
       <w:pPr>
         <w:rPr>
-          <w:lang w:val="en-US"/>
+          <w:lang w:val="ru-RU"/>
         </w:rPr>
       </w:pPr>
       <w:r>
@@ -655,7 +685,7 @@
       </w:r>
       <w:r>
         <w:rPr>
-          <w:lang w:val="en-US"/>
+          <w:lang w:val="ru-RU"/>
         </w:rPr>
         <w:t xml:space="preserve"> </w:t>
       </w:r>
@@ -667,17 +697,10 @@
       </w:r>
       <w:r>
         <w:rPr>
-          <w:lang w:val="en-US"/>
-        </w:rPr>
-        <w:t xml:space="preserve"> for-each:</w:t>
-      </w:r>
-    </w:p>
-    <w:p>
-      <w:pPr>
-        <w:rPr>
-          <w:lang w:val="ru-RU"/>
-        </w:rPr>
-      </w:pPr>
+          <w:lang w:val="ru-RU"/>
+        </w:rPr>
+        <w:t xml:space="preserve"> </w:t>
+      </w:r>
       <w:r>
         <w:rPr>
           <w:lang w:val="en-US"/>
@@ -688,6 +711,37 @@
         <w:rPr>
           <w:lang w:val="ru-RU"/>
         </w:rPr>
+        <w:t>-</w:t>
+      </w:r>
+      <w:r>
+        <w:rPr>
+          <w:lang w:val="en-US"/>
+        </w:rPr>
+        <w:t>each</w:t>
+      </w:r>
+      <w:r>
+        <w:rPr>
+          <w:lang w:val="ru-RU"/>
+        </w:rPr>
+        <w:t>:</w:t>
+      </w:r>
+    </w:p>
+    <w:p>
+      <w:pPr>
+        <w:rPr>
+          <w:lang w:val="ru-RU"/>
+        </w:rPr>
+      </w:pPr>
+      <w:r>
+        <w:rPr>
+          <w:lang w:val="en-US"/>
+        </w:rPr>
+        <w:t>for</w:t>
+      </w:r>
+      <w:r>
+        <w:rPr>
+          <w:lang w:val="ru-RU"/>
+        </w:rPr>
         <w:t xml:space="preserve"> (</w:t>
       </w:r>
       <w:r>
@@ -777,7 +831,7 @@
       </w:r>
       <w:r>
         <w:rPr>
-          <w:lang w:val="en-US"/>
+          <w:lang w:val="ru-RU"/>
         </w:rPr>
         <w:t>:</w:t>
       </w:r>
@@ -785,7 +839,7 @@
     <w:p>
       <w:pPr>
         <w:rPr>
-          <w:lang w:val="en-US"/>
+          <w:lang w:val="ru-RU"/>
         </w:rPr>
       </w:pPr>
       <w:r>
@@ -796,7 +850,7 @@
       </w:r>
       <w:r>
         <w:rPr>
-          <w:lang w:val="en-US"/>
+          <w:lang w:val="ru-RU"/>
         </w:rPr>
         <w:t>;</w:t>
       </w:r>
@@ -804,12 +858,12 @@
     <w:p>
       <w:pPr>
         <w:rPr>
-          <w:lang w:val="en-US"/>
-        </w:rPr>
-      </w:pPr>
-      <w:r>
-        <w:rPr>
-          <w:lang w:val="en-US"/>
+          <w:lang w:val="ru-RU"/>
+        </w:rPr>
+      </w:pPr>
+      <w:r>
+        <w:rPr>
+          <w:lang w:val="ru-RU"/>
         </w:rPr>
         <w:t>-</w:t>
       </w:r>
@@ -821,7 +875,7 @@
       </w:r>
       <w:r>
         <w:rPr>
-          <w:lang w:val="en-US"/>
+          <w:lang w:val="ru-RU"/>
         </w:rPr>
         <w:t>;</w:t>
       </w:r>
@@ -829,7 +883,7 @@
     <w:p>
       <w:pPr>
         <w:rPr>
-          <w:lang w:val="en-US"/>
+          <w:lang w:val="ru-RU"/>
         </w:rPr>
       </w:pPr>
       <w:r>
@@ -840,7 +894,7 @@
       </w:r>
       <w:r>
         <w:rPr>
-          <w:lang w:val="en-US"/>
+          <w:lang w:val="ru-RU"/>
         </w:rPr>
         <w:t>;</w:t>
       </w:r>
@@ -976,36 +1030,137 @@
           <w:rFonts w:cs="Times New Roman (Body CS)"/>
           <w:lang w:val="ru-RU"/>
         </w:rPr>
-        <w:t xml:space="preserve">закрытый раздел класса. К </w:t>
-      </w:r>
-      <w:r>
-        <w:rPr>
-          <w:rFonts w:cs="Times New Roman (Body CS)"/>
-          <w:lang w:val="ru-RU"/>
-        </w:rPr>
-        <w:t>полям и методам</w:t>
-      </w:r>
-      <w:r>
-        <w:rPr>
-          <w:rFonts w:cs="Times New Roman (Body CS)"/>
-          <w:lang w:val="ru-RU"/>
-        </w:rPr>
-        <w:t xml:space="preserve"> в этом разделе можно обращаться только внутри собственного класса.</w:t>
-      </w:r>
-    </w:p>
-    <w:p>
-      <w:pPr>
-        <w:rPr>
-          <w:lang w:val="ru-RU"/>
-        </w:rPr>
-      </w:pPr>
-    </w:p>
-    <w:p>
-      <w:pPr>
-        <w:rPr>
-          <w:lang w:val="ru-RU"/>
-        </w:rPr>
-      </w:pPr>
+        <w:t>закрытый раздел класса. К полям и методам в этом разделе можно обращаться только внутри собственного класса.</w:t>
+      </w:r>
+    </w:p>
+    <w:p>
+      <w:pPr>
+        <w:jc w:val="center"/>
+        <w:rPr>
+          <w:lang w:val="ru-RU"/>
+        </w:rPr>
+      </w:pPr>
+      <w:r>
+        <w:rPr>
+          <w:lang w:val="ru-RU"/>
+        </w:rPr>
+        <w:t>Семинар</w:t>
+      </w:r>
+    </w:p>
+    <w:p>
+      <w:pPr>
+        <w:jc w:val="right"/>
+        <w:rPr>
+          <w:lang w:val="ru-RU"/>
+        </w:rPr>
+      </w:pPr>
+      <w:r>
+        <w:rPr>
+          <w:lang w:val="ru-RU"/>
+        </w:rPr>
+        <w:t>22.09.2020</w:t>
+      </w:r>
+    </w:p>
+    <w:p>
+      <w:pPr>
+        <w:rPr>
+          <w:lang w:val="ru-RU"/>
+        </w:rPr>
+      </w:pPr>
+      <w:r>
+        <w:rPr>
+          <w:highlight w:val="green"/>
+          <w:lang w:val="ru-RU"/>
+        </w:rPr>
+        <w:t>Прочитать про методы коллекции (</w:t>
+      </w:r>
+      <w:proofErr w:type="spellStart"/>
+      <w:r>
+        <w:rPr>
+          <w:highlight w:val="green"/>
+          <w:lang w:val="en-US"/>
+        </w:rPr>
+        <w:t>isempty</w:t>
+      </w:r>
+      <w:proofErr w:type="spellEnd"/>
+      <w:r>
+        <w:rPr>
+          <w:highlight w:val="green"/>
+          <w:lang w:val="ru-RU"/>
+        </w:rPr>
+        <w:t xml:space="preserve"> и </w:t>
+      </w:r>
+      <w:proofErr w:type="spellStart"/>
+      <w:r>
+        <w:rPr>
+          <w:highlight w:val="green"/>
+          <w:lang w:val="ru-RU"/>
+        </w:rPr>
+        <w:t>т.д</w:t>
+      </w:r>
+      <w:proofErr w:type="spellEnd"/>
+      <w:r>
+        <w:rPr>
+          <w:highlight w:val="green"/>
+          <w:lang w:val="ru-RU"/>
+        </w:rPr>
+        <w:t>)</w:t>
+      </w:r>
+    </w:p>
+    <w:p>
+      <w:pPr>
+        <w:rPr>
+          <w:lang w:val="ru-RU"/>
+        </w:rPr>
+      </w:pPr>
+      <w:r>
+        <w:rPr>
+          <w:lang w:val="ru-RU"/>
+        </w:rPr>
+        <w:t xml:space="preserve">Псевдонимы </w:t>
+      </w:r>
+      <w:r>
+        <w:rPr>
+          <w:lang w:val="ru-RU"/>
+        </w:rPr>
+        <w:t>&lt;</w:t>
+      </w:r>
+      <w:r>
+        <w:rPr>
+          <w:lang w:val="en-US"/>
+        </w:rPr>
+        <w:t>Integer</w:t>
+      </w:r>
+      <w:r>
+        <w:rPr>
+          <w:lang w:val="ru-RU"/>
+        </w:rPr>
+        <w:t>&gt;</w:t>
+      </w:r>
+      <w:r>
+        <w:rPr>
+          <w:lang w:val="ru-RU"/>
+        </w:rPr>
+        <w:t xml:space="preserve"> и др.</w:t>
+      </w:r>
+      <w:r>
+        <w:rPr>
+          <w:lang w:val="ru-RU"/>
+        </w:rPr>
+        <w:t xml:space="preserve"> </w:t>
+      </w:r>
+      <w:r>
+        <w:rPr>
+          <w:lang w:val="ru-RU"/>
+        </w:rPr>
+        <w:t>— это</w:t>
+      </w:r>
+      <w:r>
+        <w:rPr>
+          <w:lang w:val="ru-RU"/>
+        </w:rPr>
+        <w:t xml:space="preserve"> уже объект, используется в коллекциях.</w:t>
+      </w:r>
     </w:p>
     <w:sectPr>
       <w:pgSz w:w="11906" w:h="16838"/>
